--- a/Lab05-1/independent_completion_form.docx
+++ b/Lab05-1/independent_completion_form.docx
@@ -260,7 +260,7 @@
           <w:sz w:val="24"/>
           <w:szCs w:val="24"/>
         </w:rPr>
-        <w:t>2</w:t>
+        <w:t>8</w:t>
       </w:r>
       <w:r>
         <w:rPr>

--- a/Lab05-1/independent_completion_form.docx
+++ b/Lab05-1/independent_completion_form.docx
@@ -260,7 +260,7 @@
           <w:sz w:val="24"/>
           <w:szCs w:val="24"/>
         </w:rPr>
-        <w:t>8</w:t>
+        <w:t>9</w:t>
       </w:r>
       <w:r>
         <w:rPr>
